--- a/pmm/tp.docx
+++ b/pmm/tp.docx
@@ -241,8 +241,6 @@
             <w:br w:type="page"/>
           </w:r>
         </w:p>
-        <w:bookmarkStart w:id="0" w:name="_GoBack" w:displacedByCustomXml="next"/>
-        <w:bookmarkEnd w:id="0" w:displacedByCustomXml="next"/>
       </w:sdtContent>
     </w:sdt>
     <w:p>
@@ -546,6 +544,8 @@
             <w:t>Inhaltsverzeichnis</w:t>
           </w:r>
         </w:p>
+        <w:bookmarkStart w:id="0" w:name="_GoBack"/>
+        <w:bookmarkEnd w:id="0"/>
         <w:p>
           <w:pPr>
             <w:pStyle w:val="Verzeichnis1"/>
@@ -568,7 +568,7 @@
           <w:r>
             <w:fldChar w:fldCharType="separate"/>
           </w:r>
-          <w:hyperlink w:anchor="_Toc346379897" w:history="1">
+          <w:hyperlink w:anchor="_Toc346482758" w:history="1">
             <w:r>
               <w:rPr>
                 <w:rStyle w:val="Hyperlink"/>
@@ -610,7 +610,7 @@
                 <w:noProof/>
                 <w:webHidden/>
               </w:rPr>
-              <w:instrText xml:space="preserve"> PAGEREF _Toc346379897 \h </w:instrText>
+              <w:instrText xml:space="preserve"> PAGEREF _Toc346482758 \h </w:instrText>
             </w:r>
             <w:r>
               <w:rPr>
@@ -650,7 +650,7 @@
               <w:lang w:eastAsia="de-DE"/>
             </w:rPr>
           </w:pPr>
-          <w:hyperlink w:anchor="_Toc346379898" w:history="1">
+          <w:hyperlink w:anchor="_Toc346482759" w:history="1">
             <w:r>
               <w:rPr>
                 <w:rStyle w:val="Hyperlink"/>
@@ -692,7 +692,7 @@
                 <w:noProof/>
                 <w:webHidden/>
               </w:rPr>
-              <w:instrText xml:space="preserve"> PAGEREF _Toc346379898 \h </w:instrText>
+              <w:instrText xml:space="preserve"> PAGEREF _Toc346482759 \h </w:instrText>
             </w:r>
             <w:r>
               <w:rPr>
@@ -732,7 +732,7 @@
               <w:lang w:eastAsia="de-DE"/>
             </w:rPr>
           </w:pPr>
-          <w:hyperlink w:anchor="_Toc346379899" w:history="1">
+          <w:hyperlink w:anchor="_Toc346482760" w:history="1">
             <w:r>
               <w:rPr>
                 <w:rStyle w:val="Hyperlink"/>
@@ -774,7 +774,7 @@
                 <w:noProof/>
                 <w:webHidden/>
               </w:rPr>
-              <w:instrText xml:space="preserve"> PAGEREF _Toc346379899 \h </w:instrText>
+              <w:instrText xml:space="preserve"> PAGEREF _Toc346482760 \h </w:instrText>
             </w:r>
             <w:r>
               <w:rPr>
@@ -818,7 +818,7 @@
               <w:lang w:eastAsia="de-DE"/>
             </w:rPr>
           </w:pPr>
-          <w:hyperlink w:anchor="_Toc346379900" w:history="1">
+          <w:hyperlink w:anchor="_Toc346482761" w:history="1">
             <w:r>
               <w:rPr>
                 <w:rStyle w:val="Hyperlink"/>
@@ -860,7 +860,7 @@
                 <w:noProof/>
                 <w:webHidden/>
               </w:rPr>
-              <w:instrText xml:space="preserve"> PAGEREF _Toc346379900 \h </w:instrText>
+              <w:instrText xml:space="preserve"> PAGEREF _Toc346482761 \h </w:instrText>
             </w:r>
             <w:r>
               <w:rPr>
@@ -904,7 +904,7 @@
               <w:lang w:eastAsia="de-DE"/>
             </w:rPr>
           </w:pPr>
-          <w:hyperlink w:anchor="_Toc346379901" w:history="1">
+          <w:hyperlink w:anchor="_Toc346482762" w:history="1">
             <w:r>
               <w:rPr>
                 <w:rStyle w:val="Hyperlink"/>
@@ -946,7 +946,7 @@
                 <w:noProof/>
                 <w:webHidden/>
               </w:rPr>
-              <w:instrText xml:space="preserve"> PAGEREF _Toc346379901 \h </w:instrText>
+              <w:instrText xml:space="preserve"> PAGEREF _Toc346482762 \h </w:instrText>
             </w:r>
             <w:r>
               <w:rPr>
@@ -966,7 +966,7 @@
                 <w:noProof/>
                 <w:webHidden/>
               </w:rPr>
-              <w:t>4</w:t>
+              <w:t>5</w:t>
             </w:r>
             <w:r>
               <w:rPr>
@@ -986,7 +986,7 @@
               <w:lang w:eastAsia="de-DE"/>
             </w:rPr>
           </w:pPr>
-          <w:hyperlink w:anchor="_Toc346379902" w:history="1">
+          <w:hyperlink w:anchor="_Toc346482763" w:history="1">
             <w:r>
               <w:rPr>
                 <w:rStyle w:val="Hyperlink"/>
@@ -1028,7 +1028,7 @@
                 <w:noProof/>
                 <w:webHidden/>
               </w:rPr>
-              <w:instrText xml:space="preserve"> PAGEREF _Toc346379902 \h </w:instrText>
+              <w:instrText xml:space="preserve"> PAGEREF _Toc346482763 \h </w:instrText>
             </w:r>
             <w:r>
               <w:rPr>
@@ -1048,7 +1048,7 @@
                 <w:noProof/>
                 <w:webHidden/>
               </w:rPr>
-              <w:t>4</w:t>
+              <w:t>5</w:t>
             </w:r>
             <w:r>
               <w:rPr>
@@ -1068,7 +1068,7 @@
               <w:lang w:eastAsia="de-DE"/>
             </w:rPr>
           </w:pPr>
-          <w:hyperlink w:anchor="_Toc346379903" w:history="1">
+          <w:hyperlink w:anchor="_Toc346482764" w:history="1">
             <w:r>
               <w:rPr>
                 <w:rStyle w:val="Hyperlink"/>
@@ -1110,7 +1110,7 @@
                 <w:noProof/>
                 <w:webHidden/>
               </w:rPr>
-              <w:instrText xml:space="preserve"> PAGEREF _Toc346379903 \h </w:instrText>
+              <w:instrText xml:space="preserve"> PAGEREF _Toc346482764 \h </w:instrText>
             </w:r>
             <w:r>
               <w:rPr>
@@ -1154,7 +1154,7 @@
               <w:lang w:eastAsia="de-DE"/>
             </w:rPr>
           </w:pPr>
-          <w:hyperlink w:anchor="_Toc346379904" w:history="1">
+          <w:hyperlink w:anchor="_Toc346482765" w:history="1">
             <w:r>
               <w:rPr>
                 <w:rStyle w:val="Hyperlink"/>
@@ -1196,7 +1196,7 @@
                 <w:noProof/>
                 <w:webHidden/>
               </w:rPr>
-              <w:instrText xml:space="preserve"> PAGEREF _Toc346379904 \h </w:instrText>
+              <w:instrText xml:space="preserve"> PAGEREF _Toc346482765 \h </w:instrText>
             </w:r>
             <w:r>
               <w:rPr>
@@ -1240,7 +1240,7 @@
               <w:lang w:eastAsia="de-DE"/>
             </w:rPr>
           </w:pPr>
-          <w:hyperlink w:anchor="_Toc346379905" w:history="1">
+          <w:hyperlink w:anchor="_Toc346482766" w:history="1">
             <w:r>
               <w:rPr>
                 <w:rStyle w:val="Hyperlink"/>
@@ -1282,7 +1282,7 @@
                 <w:noProof/>
                 <w:webHidden/>
               </w:rPr>
-              <w:instrText xml:space="preserve"> PAGEREF _Toc346379905 \h </w:instrText>
+              <w:instrText xml:space="preserve"> PAGEREF _Toc346482766 \h </w:instrText>
             </w:r>
             <w:r>
               <w:rPr>
@@ -1322,7 +1322,7 @@
               <w:lang w:eastAsia="de-DE"/>
             </w:rPr>
           </w:pPr>
-          <w:hyperlink w:anchor="_Toc346379906" w:history="1">
+          <w:hyperlink w:anchor="_Toc346482767" w:history="1">
             <w:r>
               <w:rPr>
                 <w:rStyle w:val="Hyperlink"/>
@@ -1364,7 +1364,7 @@
                 <w:noProof/>
                 <w:webHidden/>
               </w:rPr>
-              <w:instrText xml:space="preserve"> PAGEREF _Toc346379906 \h </w:instrText>
+              <w:instrText xml:space="preserve"> PAGEREF _Toc346482767 \h </w:instrText>
             </w:r>
             <w:r>
               <w:rPr>
@@ -1404,7 +1404,7 @@
               <w:lang w:eastAsia="de-DE"/>
             </w:rPr>
           </w:pPr>
-          <w:hyperlink w:anchor="_Toc346379907" w:history="1">
+          <w:hyperlink w:anchor="_Toc346482768" w:history="1">
             <w:r>
               <w:rPr>
                 <w:rStyle w:val="Hyperlink"/>
@@ -1446,7 +1446,7 @@
                 <w:noProof/>
                 <w:webHidden/>
               </w:rPr>
-              <w:instrText xml:space="preserve"> PAGEREF _Toc346379907 \h </w:instrText>
+              <w:instrText xml:space="preserve"> PAGEREF _Toc346482768 \h </w:instrText>
             </w:r>
             <w:r>
               <w:rPr>
@@ -1490,7 +1490,7 @@
               <w:lang w:eastAsia="de-DE"/>
             </w:rPr>
           </w:pPr>
-          <w:hyperlink w:anchor="_Toc346379908" w:history="1">
+          <w:hyperlink w:anchor="_Toc346482769" w:history="1">
             <w:r>
               <w:rPr>
                 <w:rStyle w:val="Hyperlink"/>
@@ -1532,7 +1532,7 @@
                 <w:noProof/>
                 <w:webHidden/>
               </w:rPr>
-              <w:instrText xml:space="preserve"> PAGEREF _Toc346379908 \h </w:instrText>
+              <w:instrText xml:space="preserve"> PAGEREF _Toc346482769 \h </w:instrText>
             </w:r>
             <w:r>
               <w:rPr>
@@ -1576,7 +1576,7 @@
               <w:lang w:eastAsia="de-DE"/>
             </w:rPr>
           </w:pPr>
-          <w:hyperlink w:anchor="_Toc346379909" w:history="1">
+          <w:hyperlink w:anchor="_Toc346482770" w:history="1">
             <w:r>
               <w:rPr>
                 <w:rStyle w:val="Hyperlink"/>
@@ -1618,7 +1618,7 @@
                 <w:noProof/>
                 <w:webHidden/>
               </w:rPr>
-              <w:instrText xml:space="preserve"> PAGEREF _Toc346379909 \h </w:instrText>
+              <w:instrText xml:space="preserve"> PAGEREF _Toc346482770 \h </w:instrText>
             </w:r>
             <w:r>
               <w:rPr>
@@ -1638,7 +1638,7 @@
                 <w:noProof/>
                 <w:webHidden/>
               </w:rPr>
-              <w:t>5</w:t>
+              <w:t>6</w:t>
             </w:r>
             <w:r>
               <w:rPr>
@@ -1658,7 +1658,7 @@
               <w:lang w:eastAsia="de-DE"/>
             </w:rPr>
           </w:pPr>
-          <w:hyperlink w:anchor="_Toc346379910" w:history="1">
+          <w:hyperlink w:anchor="_Toc346482771" w:history="1">
             <w:r>
               <w:rPr>
                 <w:rStyle w:val="Hyperlink"/>
@@ -1700,7 +1700,7 @@
                 <w:noProof/>
                 <w:webHidden/>
               </w:rPr>
-              <w:instrText xml:space="preserve"> PAGEREF _Toc346379910 \h </w:instrText>
+              <w:instrText xml:space="preserve"> PAGEREF _Toc346482771 \h </w:instrText>
             </w:r>
             <w:r>
               <w:rPr>
@@ -1720,7 +1720,7 @@
                 <w:noProof/>
                 <w:webHidden/>
               </w:rPr>
-              <w:t>5</w:t>
+              <w:t>6</w:t>
             </w:r>
             <w:r>
               <w:rPr>
@@ -1740,7 +1740,7 @@
               <w:lang w:eastAsia="de-DE"/>
             </w:rPr>
           </w:pPr>
-          <w:hyperlink w:anchor="_Toc346379911" w:history="1">
+          <w:hyperlink w:anchor="_Toc346482772" w:history="1">
             <w:r>
               <w:rPr>
                 <w:rStyle w:val="Hyperlink"/>
@@ -1782,7 +1782,7 @@
                 <w:noProof/>
                 <w:webHidden/>
               </w:rPr>
-              <w:instrText xml:space="preserve"> PAGEREF _Toc346379911 \h </w:instrText>
+              <w:instrText xml:space="preserve"> PAGEREF _Toc346482772 \h </w:instrText>
             </w:r>
             <w:r>
               <w:rPr>
@@ -1826,7 +1826,7 @@
               <w:lang w:eastAsia="de-DE"/>
             </w:rPr>
           </w:pPr>
-          <w:hyperlink w:anchor="_Toc346379912" w:history="1">
+          <w:hyperlink w:anchor="_Toc346482773" w:history="1">
             <w:r>
               <w:rPr>
                 <w:rStyle w:val="Hyperlink"/>
@@ -1868,7 +1868,7 @@
                 <w:noProof/>
                 <w:webHidden/>
               </w:rPr>
-              <w:instrText xml:space="preserve"> PAGEREF _Toc346379912 \h </w:instrText>
+              <w:instrText xml:space="preserve"> PAGEREF _Toc346482773 \h </w:instrText>
             </w:r>
             <w:r>
               <w:rPr>
@@ -1908,7 +1908,7 @@
               <w:lang w:eastAsia="de-DE"/>
             </w:rPr>
           </w:pPr>
-          <w:hyperlink w:anchor="_Toc346379913" w:history="1">
+          <w:hyperlink w:anchor="_Toc346482774" w:history="1">
             <w:r>
               <w:rPr>
                 <w:rStyle w:val="Hyperlink"/>
@@ -1950,7 +1950,7 @@
                 <w:noProof/>
                 <w:webHidden/>
               </w:rPr>
-              <w:instrText xml:space="preserve"> PAGEREF _Toc346379913 \h </w:instrText>
+              <w:instrText xml:space="preserve"> PAGEREF _Toc346482774 \h </w:instrText>
             </w:r>
             <w:r>
               <w:rPr>
@@ -1990,7 +1990,7 @@
               <w:lang w:eastAsia="de-DE"/>
             </w:rPr>
           </w:pPr>
-          <w:hyperlink w:anchor="_Toc346379914" w:history="1">
+          <w:hyperlink w:anchor="_Toc346482775" w:history="1">
             <w:r>
               <w:rPr>
                 <w:rStyle w:val="Hyperlink"/>
@@ -2032,7 +2032,7 @@
                 <w:noProof/>
                 <w:webHidden/>
               </w:rPr>
-              <w:instrText xml:space="preserve"> PAGEREF _Toc346379914 \h </w:instrText>
+              <w:instrText xml:space="preserve"> PAGEREF _Toc346482775 \h </w:instrText>
             </w:r>
             <w:r>
               <w:rPr>
@@ -2072,7 +2072,7 @@
               <w:lang w:eastAsia="de-DE"/>
             </w:rPr>
           </w:pPr>
-          <w:hyperlink w:anchor="_Toc346379915" w:history="1">
+          <w:hyperlink w:anchor="_Toc346482776" w:history="1">
             <w:r>
               <w:rPr>
                 <w:rStyle w:val="Hyperlink"/>
@@ -2114,7 +2114,7 @@
                 <w:noProof/>
                 <w:webHidden/>
               </w:rPr>
-              <w:instrText xml:space="preserve"> PAGEREF _Toc346379915 \h </w:instrText>
+              <w:instrText xml:space="preserve"> PAGEREF _Toc346482776 \h </w:instrText>
             </w:r>
             <w:r>
               <w:rPr>
@@ -2293,9 +2293,6 @@
           <w:alias w:val="Autor"/>
           <w:tag w:val=""/>
           <w:id w:val="-760134022"/>
-          <w:placeholder>
-            <w:docPart w:val="5BF0240547A941ECB4470B74F44A8163"/>
-          </w:placeholder>
           <w:dataBinding w:prefixMappings="xmlns:ns0='http://purl.org/dc/elements/1.1/' xmlns:ns1='http://schemas.openxmlformats.org/package/2006/metadata/core-properties' " w:xpath="/ns1:coreProperties[1]/ns0:creator[1]" w:storeItemID="{6C3C8BC8-F283-45AE-878A-BAB7291924A1}"/>
           <w:text/>
         </w:sdtPr>
@@ -2323,9 +2320,6 @@
           <w:alias w:val="Firma"/>
           <w:tag w:val=""/>
           <w:id w:val="2024197757"/>
-          <w:placeholder>
-            <w:docPart w:val="4ABF95DBC2F74758B64023F61D7D1126"/>
-          </w:placeholder>
           <w:dataBinding w:prefixMappings="xmlns:ns0='http://schemas.openxmlformats.org/officeDocument/2006/extended-properties' " w:xpath="/ns0:Properties[1]/ns0:Company[1]" w:storeItemID="{6668398D-A668-4E3E-A5EB-62B293D839F1}"/>
           <w:text/>
         </w:sdtPr>
@@ -3032,7 +3026,7 @@
       <w:pPr>
         <w:pStyle w:val="berschrift1"/>
       </w:pPr>
-      <w:bookmarkStart w:id="1" w:name="_Toc346379897"/>
+      <w:bookmarkStart w:id="1" w:name="_Toc346482758"/>
       <w:r>
         <w:t>Test-</w:t>
       </w:r>
@@ -3045,7 +3039,7 @@
       <w:pPr>
         <w:pStyle w:val="berschrift2"/>
       </w:pPr>
-      <w:bookmarkStart w:id="2" w:name="_Toc346379898"/>
+      <w:bookmarkStart w:id="2" w:name="_Toc346482759"/>
       <w:r>
         <w:t>Ziele</w:t>
       </w:r>
@@ -3123,7 +3117,7 @@
       <w:pPr>
         <w:pStyle w:val="berschrift2"/>
       </w:pPr>
-      <w:bookmarkStart w:id="3" w:name="_Toc346379899"/>
+      <w:bookmarkStart w:id="3" w:name="_Toc346482760"/>
       <w:r>
         <w:t>Test-Motivatoren</w:t>
       </w:r>
@@ -3141,7 +3135,7 @@
       <w:pPr>
         <w:pStyle w:val="berschrift1"/>
       </w:pPr>
-      <w:bookmarkStart w:id="4" w:name="_Toc346379900"/>
+      <w:bookmarkStart w:id="4" w:name="_Toc346482761"/>
       <w:r>
         <w:t>Zu testende Bereiche</w:t>
       </w:r>
@@ -3167,7 +3161,7 @@
       <w:pPr>
         <w:pStyle w:val="berschrift1"/>
       </w:pPr>
-      <w:bookmarkStart w:id="5" w:name="_Toc346379901"/>
+      <w:bookmarkStart w:id="5" w:name="_Toc346482762"/>
       <w:r>
         <w:lastRenderedPageBreak/>
         <w:t>Entwurf der geplanten Tests</w:t>
@@ -3178,7 +3172,7 @@
       <w:pPr>
         <w:pStyle w:val="berschrift2"/>
       </w:pPr>
-      <w:bookmarkStart w:id="6" w:name="_Toc346379902"/>
+      <w:bookmarkStart w:id="6" w:name="_Toc346482763"/>
       <w:r>
         <w:t>Umriss der Testmethoden</w:t>
       </w:r>
@@ -3196,7 +3190,7 @@
       <w:pPr>
         <w:pStyle w:val="berschrift2"/>
       </w:pPr>
-      <w:bookmarkStart w:id="7" w:name="_Toc346379903"/>
+      <w:bookmarkStart w:id="7" w:name="_Toc346482764"/>
       <w:r>
         <w:t>Abgrenzung</w:t>
       </w:r>
@@ -3214,7 +3208,7 @@
       <w:pPr>
         <w:pStyle w:val="berschrift1"/>
       </w:pPr>
-      <w:bookmarkStart w:id="8" w:name="_Toc346379904"/>
+      <w:bookmarkStart w:id="8" w:name="_Toc346482765"/>
       <w:r>
         <w:t>Testvorgehen</w:t>
       </w:r>
@@ -3237,7 +3231,7 @@
       <w:pPr>
         <w:pStyle w:val="berschrift1"/>
       </w:pPr>
-      <w:bookmarkStart w:id="9" w:name="_Toc346379905"/>
+      <w:bookmarkStart w:id="9" w:name="_Toc346482766"/>
       <w:r>
         <w:t>Durchzuführende Arbeiten</w:t>
       </w:r>
@@ -3247,7 +3241,7 @@
       <w:pPr>
         <w:pStyle w:val="berschrift2"/>
       </w:pPr>
-      <w:bookmarkStart w:id="10" w:name="_Toc346379906"/>
+      <w:bookmarkStart w:id="10" w:name="_Toc346482767"/>
       <w:r>
         <w:t>Reporting und Testabdeckung</w:t>
       </w:r>
@@ -3292,7 +3286,7 @@
       <w:pPr>
         <w:pStyle w:val="berschrift2"/>
       </w:pPr>
-      <w:bookmarkStart w:id="11" w:name="_Toc346379907"/>
+      <w:bookmarkStart w:id="11" w:name="_Toc346482768"/>
       <w:r>
         <w:t>Change requests und Vorfallslog</w:t>
       </w:r>
@@ -3325,7 +3319,7 @@
       <w:pPr>
         <w:pStyle w:val="berschrift1"/>
       </w:pPr>
-      <w:bookmarkStart w:id="12" w:name="_Toc346379908"/>
+      <w:bookmarkStart w:id="12" w:name="_Toc346482769"/>
       <w:r>
         <w:t>Testworkflow</w:t>
       </w:r>
@@ -3369,7 +3363,7 @@
       <w:pPr>
         <w:pStyle w:val="berschrift1"/>
       </w:pPr>
-      <w:bookmarkStart w:id="13" w:name="_Toc346379909"/>
+      <w:bookmarkStart w:id="13" w:name="_Toc346482770"/>
       <w:r>
         <w:t>Verantwortlichkeiten, Staffing und Training</w:t>
       </w:r>
@@ -3382,7 +3376,7 @@
       <w:pPr>
         <w:pStyle w:val="berschrift2"/>
       </w:pPr>
-      <w:bookmarkStart w:id="14" w:name="_Toc346379910"/>
+      <w:bookmarkStart w:id="14" w:name="_Toc346482771"/>
       <w:r>
         <w:t>Personen und Rollen</w:t>
       </w:r>
@@ -3400,7 +3394,7 @@
       <w:pPr>
         <w:pStyle w:val="berschrift2"/>
       </w:pPr>
-      <w:bookmarkStart w:id="15" w:name="_Toc346379911"/>
+      <w:bookmarkStart w:id="15" w:name="_Toc346482772"/>
       <w:r>
         <w:t>Staffing</w:t>
       </w:r>
@@ -3415,7 +3409,7 @@
       <w:pPr>
         <w:pStyle w:val="berschrift1"/>
       </w:pPr>
-      <w:bookmarkStart w:id="16" w:name="_Toc346379912"/>
+      <w:bookmarkStart w:id="16" w:name="_Toc346482773"/>
       <w:r>
         <w:t>Prozessmanagement</w:t>
       </w:r>
@@ -3425,7 +3419,7 @@
       <w:pPr>
         <w:pStyle w:val="berschrift2"/>
       </w:pPr>
-      <w:bookmarkStart w:id="17" w:name="_Toc346379913"/>
+      <w:bookmarkStart w:id="17" w:name="_Toc346482774"/>
       <w:r>
         <w:t>Ausführlichkeit der Tests</w:t>
       </w:r>
@@ -3443,7 +3437,7 @@
       <w:pPr>
         <w:pStyle w:val="berschrift2"/>
       </w:pPr>
-      <w:bookmarkStart w:id="18" w:name="_Toc346379914"/>
+      <w:bookmarkStart w:id="18" w:name="_Toc346482775"/>
       <w:r>
         <w:t>Verwalten der Testzyklen</w:t>
       </w:r>
@@ -3458,7 +3452,7 @@
       <w:pPr>
         <w:pStyle w:val="berschrift2"/>
       </w:pPr>
-      <w:bookmarkStart w:id="19" w:name="_Toc346379915"/>
+      <w:bookmarkStart w:id="19" w:name="_Toc346482776"/>
       <w:r>
         <w:t>Genehmigung und Freischaltung</w:t>
       </w:r>
@@ -3601,27 +3595,14 @@
     <w:r>
       <w:t xml:space="preserve"> von </w:t>
     </w:r>
-    <w:r>
-      <w:fldChar w:fldCharType="begin"/>
-    </w:r>
-    <w:r>
-      <w:instrText xml:space="preserve"> NUMPAGES  \* Arabic  \* MERGEFORMAT </w:instrText>
-    </w:r>
-    <w:r>
-      <w:fldChar w:fldCharType="separate"/>
-    </w:r>
-    <w:r>
-      <w:rPr>
-        <w:noProof/>
-      </w:rPr>
-      <w:t>6</w:t>
-    </w:r>
-    <w:r>
-      <w:rPr>
-        <w:noProof/>
-      </w:rPr>
-      <w:fldChar w:fldCharType="end"/>
-    </w:r>
+    <w:fldSimple w:instr=" NUMPAGES  \* Arabic  \* MERGEFORMAT ">
+      <w:r>
+        <w:rPr>
+          <w:noProof/>
+        </w:rPr>
+        <w:t>6</w:t>
+      </w:r>
+    </w:fldSimple>
   </w:p>
   <w:p>
     <w:pPr>
@@ -6243,35 +6224,6 @@
         </w:p>
       </w:docPartBody>
     </w:docPart>
-    <w:docPart>
-      <w:docPartPr>
-        <w:name w:val="AC8B438F4CBD4523B1283D3E6C58AE1C"/>
-        <w:category>
-          <w:name w:val="Allgemein"/>
-          <w:gallery w:val="placeholder"/>
-        </w:category>
-        <w:types>
-          <w:type w:val="bbPlcHdr"/>
-        </w:types>
-        <w:behaviors>
-          <w:behavior w:val="content"/>
-        </w:behaviors>
-        <w:guid w:val="{F66B8468-3206-4BDE-AF1E-B18C334A233B}"/>
-      </w:docPartPr>
-      <w:docPartBody>
-        <w:p>
-          <w:pPr>
-            <w:pStyle w:val="AC8B438F4CBD4523B1283D3E6C58AE1C"/>
-          </w:pPr>
-          <w:r>
-            <w:rPr>
-              <w:rStyle w:val="Platzhaltertext"/>
-            </w:rPr>
-            <w:t>[Firma]</w:t>
-          </w:r>
-        </w:p>
-      </w:docPartBody>
-    </w:docPart>
   </w:docParts>
 </w:glossaryDocument>
 </file>
@@ -6313,6 +6265,13 @@
     <w:pitch w:val="variable"/>
     <w:sig w:usb0="E00002FF" w:usb1="4000ACFF" w:usb2="00000001" w:usb3="00000000" w:csb0="0000019F" w:csb1="00000000"/>
   </w:font>
+  <w:font w:name="Arial">
+    <w:panose1 w:val="020B0604020202020204"/>
+    <w:charset w:val="00"/>
+    <w:family w:val="swiss"/>
+    <w:pitch w:val="variable"/>
+    <w:sig w:usb0="E0002AFF" w:usb1="C0007843" w:usb2="00000009" w:usb3="00000000" w:csb0="000001FF" w:csb1="00000000"/>
+  </w:font>
   <w:font w:name="Cambria">
     <w:panose1 w:val="02040503050406030204"/>
     <w:charset w:val="00"/>
@@ -6324,8 +6283,9 @@
     <w:panose1 w:val="020B0604030504040204"/>
     <w:charset w:val="00"/>
     <w:family w:val="swiss"/>
+    <w:notTrueType/>
     <w:pitch w:val="variable"/>
-    <w:sig w:usb0="E1002EFF" w:usb1="C000605B" w:usb2="00000029" w:usb3="00000000" w:csb0="000101FF" w:csb1="00000000"/>
+    <w:sig w:usb0="00000003" w:usb1="00000000" w:usb2="00000000" w:usb3="00000000" w:csb0="00000001" w:csb1="00000000"/>
   </w:font>
 </w:fonts>
 </file>
@@ -6345,6 +6305,7 @@
   </w:compat>
   <w:rsids>
     <w:rsidRoot w:val="00FC5607"/>
+    <w:rsid w:val="0038210D"/>
     <w:rsid w:val="005B2630"/>
     <w:rsid w:val="009F4DCE"/>
     <w:rsid w:val="00FC5607"/>
@@ -6362,7 +6323,7 @@
     <m:intLim m:val="subSup"/>
     <m:naryLim m:val="undOvr"/>
   </m:mathPr>
-  <w:themeFontLang w:val="de-DE"/>
+  <w:themeFontLang w:val="de-DE" w:bidi="ar-SA"/>
   <w:clrSchemeMapping w:bg1="light1" w:t1="dark1" w:bg2="light2" w:t2="dark2" w:accent1="accent1" w:accent2="accent2" w:accent3="accent3" w:accent4="accent4" w:accent5="accent5" w:accent6="accent6" w:hyperlink="hyperlink" w:followedHyperlink="followedHyperlink"/>
   <w:decimalSymbol w:val=","/>
   <w:listSeparator w:val=";"/>
@@ -7124,7 +7085,7 @@
 </file>
 
 <file path=customXml/itemProps1.xml><?xml version="1.0" encoding="utf-8"?>
-<ds:datastoreItem xmlns:ds="http://schemas.openxmlformats.org/officeDocument/2006/customXml" ds:itemID="{27E919D1-31C9-413A-96B9-1E61A72C7625}">
+<ds:datastoreItem xmlns:ds="http://schemas.openxmlformats.org/officeDocument/2006/customXml" ds:itemID="{E3384442-FEA6-45D1-9309-5518CEF94C42}">
   <ds:schemaRefs>
     <ds:schemaRef ds:uri="http://schemas.openxmlformats.org/officeDocument/2006/bibliography"/>
   </ds:schemaRefs>
